--- a/0503Linux.docx
+++ b/0503Linux.docx
@@ -3702,7 +3702,7 @@
     <w:p>
       <w:pPr>
         <w:rPr>
-          <w:rFonts w:ascii="標楷體" w:eastAsia="標楷體" w:hAnsi="標楷體" w:hint="eastAsia"/>
+          <w:rFonts w:ascii="標楷體" w:eastAsia="標楷體" w:hAnsi="標楷體"/>
         </w:rPr>
       </w:pPr>
       <w:r>
@@ -3838,7 +3838,13 @@
         <w:rPr>
           <w:rFonts w:ascii="標楷體" w:eastAsia="標楷體" w:hAnsi="標楷體"/>
         </w:rPr>
-        <w:t>4)state (7)UID</w:t>
+        <w:t>4)STATUS</w:t>
+      </w:r>
+      <w:r>
+        <w:rPr>
+          <w:rFonts w:ascii="標楷體" w:eastAsia="標楷體" w:hAnsi="標楷體"/>
+        </w:rPr>
+        <w:t xml:space="preserve"> (7)UID</w:t>
       </w:r>
     </w:p>
     <w:p>
@@ -3850,7 +3856,7 @@
         </w:numPr>
         <w:ind w:leftChars="0"/>
         <w:rPr>
-          <w:rFonts w:ascii="標楷體" w:eastAsia="標楷體" w:hAnsi="標楷體" w:hint="eastAsia"/>
+          <w:rFonts w:ascii="標楷體" w:eastAsia="標楷體" w:hAnsi="標楷體"/>
         </w:rPr>
       </w:pPr>
       <w:proofErr w:type="gramStart"/>
@@ -3871,7 +3877,19 @@
         <w:rPr>
           <w:rFonts w:ascii="標楷體" w:eastAsia="標楷體" w:hAnsi="標楷體"/>
         </w:rPr>
-        <w:t>5)PI    (8)Name</w:t>
+        <w:t xml:space="preserve">5)PI    </w:t>
+      </w:r>
+      <w:r>
+        <w:rPr>
+          <w:rFonts w:ascii="標楷體" w:eastAsia="標楷體" w:hAnsi="標楷體"/>
+        </w:rPr>
+        <w:t xml:space="preserve"> </w:t>
+      </w:r>
+      <w:r>
+        <w:rPr>
+          <w:rFonts w:ascii="標楷體" w:eastAsia="標楷體" w:hAnsi="標楷體"/>
+        </w:rPr>
+        <w:t>(8)Name</w:t>
       </w:r>
     </w:p>
     <w:p>
@@ -3883,24 +3901,36 @@
         </w:numPr>
         <w:ind w:leftChars="0"/>
         <w:rPr>
-          <w:rFonts w:ascii="標楷體" w:eastAsia="標楷體" w:hAnsi="標楷體" w:hint="eastAsia"/>
-        </w:rPr>
-      </w:pPr>
-      <w:r>
-        <w:rPr>
-          <w:rFonts w:ascii="標楷體" w:eastAsia="標楷體" w:hAnsi="標楷體"/>
-        </w:rPr>
-        <w:t>CPU  (6)NI    (9)</w:t>
-      </w:r>
-      <w:r>
-        <w:rPr>
-          <w:rFonts w:ascii="標楷體" w:eastAsia="標楷體" w:hAnsi="標楷體"/>
-          <w:color w:val="FF0000"/>
-        </w:rPr>
-        <w:t>PPID</w:t>
+          <w:rFonts w:ascii="標楷體" w:eastAsia="標楷體" w:hAnsi="標楷體"/>
+        </w:rPr>
+      </w:pPr>
+      <w:r>
+        <w:rPr>
+          <w:rFonts w:ascii="標楷體" w:eastAsia="標楷體" w:hAnsi="標楷體"/>
+        </w:rPr>
+        <w:t xml:space="preserve">CPU  (6)NI    </w:t>
+      </w:r>
+      <w:r>
+        <w:rPr>
+          <w:rFonts w:ascii="標楷體" w:eastAsia="標楷體" w:hAnsi="標楷體"/>
+        </w:rPr>
+        <w:t xml:space="preserve"> </w:t>
       </w:r>
       <w:bookmarkStart w:id="0" w:name="_GoBack"/>
       <w:bookmarkEnd w:id="0"/>
+      <w:r>
+        <w:rPr>
+          <w:rFonts w:ascii="標楷體" w:eastAsia="標楷體" w:hAnsi="標楷體"/>
+        </w:rPr>
+        <w:t>(9)</w:t>
+      </w:r>
+      <w:r>
+        <w:rPr>
+          <w:rFonts w:ascii="標楷體" w:eastAsia="標楷體" w:hAnsi="標楷體"/>
+          <w:color w:val="FF0000"/>
+        </w:rPr>
+        <w:t>PPID</w:t>
+      </w:r>
     </w:p>
     <w:p>
       <w:pPr>
